--- a/Tutorials/培训大纲.docx
+++ b/Tutorials/培训大纲.docx
@@ -103,14 +103,12 @@
           <w:color w:val="FF0000"/>
         </w:rPr>
       </w:pPr>
-      <w:proofErr w:type="spellStart"/>
       <w:r>
         <w:rPr>
           <w:color w:val="FF0000"/>
         </w:rPr>
         <w:t>HashMap</w:t>
       </w:r>
-      <w:proofErr w:type="spellEnd"/>
       <w:r>
         <w:rPr>
           <w:rFonts w:hint="eastAsia"/>
@@ -118,14 +116,12 @@
         </w:rPr>
         <w:t>和</w:t>
       </w:r>
-      <w:proofErr w:type="spellStart"/>
       <w:r>
         <w:rPr>
           <w:color w:val="FF0000"/>
         </w:rPr>
         <w:t>ArrayList</w:t>
       </w:r>
-      <w:proofErr w:type="spellEnd"/>
     </w:p>
     <w:p>
       <w:pPr>
@@ -139,19 +135,11 @@
           <w:color w:val="FF0000"/>
         </w:rPr>
       </w:pPr>
-      <w:proofErr w:type="gramStart"/>
-      <w:r>
-        <w:rPr>
-          <w:color w:val="FF0000"/>
-        </w:rPr>
-        <w:t>try</w:t>
-      </w:r>
-      <w:proofErr w:type="gramEnd"/>
-      <w:r>
-        <w:rPr>
-          <w:color w:val="FF0000"/>
-        </w:rPr>
-        <w:t xml:space="preserve"> catch finally</w:t>
+      <w:r>
+        <w:rPr>
+          <w:color w:val="FF0000"/>
+        </w:rPr>
+        <w:t>try catch finally</w:t>
       </w:r>
     </w:p>
     <w:p>
@@ -282,7 +270,6 @@
           <w:color w:val="FF0000"/>
         </w:rPr>
       </w:pPr>
-      <w:proofErr w:type="spellStart"/>
       <w:r>
         <w:rPr>
           <w:rFonts w:hint="eastAsia"/>
@@ -290,7 +277,6 @@
         </w:rPr>
         <w:t>ListView</w:t>
       </w:r>
-      <w:proofErr w:type="spellEnd"/>
     </w:p>
     <w:p>
       <w:pPr>
@@ -487,14 +473,12 @@
         </w:rPr>
         <w:t>协议</w:t>
       </w:r>
-      <w:proofErr w:type="spellStart"/>
       <w:r>
         <w:rPr>
           <w:color w:val="FF0000"/>
         </w:rPr>
         <w:t>protocal</w:t>
       </w:r>
-      <w:proofErr w:type="spellEnd"/>
       <w:r>
         <w:rPr>
           <w:rFonts w:hint="eastAsia"/>
@@ -528,7 +512,6 @@
         </w:rPr>
         <w:t>字符串</w:t>
       </w:r>
-      <w:proofErr w:type="spellStart"/>
       <w:r>
         <w:rPr>
           <w:rFonts w:hint="eastAsia"/>
@@ -536,7 +519,6 @@
         </w:rPr>
         <w:t>NSString</w:t>
       </w:r>
-      <w:proofErr w:type="spellEnd"/>
       <w:r>
         <w:rPr>
           <w:rFonts w:hint="eastAsia"/>
@@ -544,7 +526,6 @@
         </w:rPr>
         <w:t>和可变字符串</w:t>
       </w:r>
-      <w:proofErr w:type="spellStart"/>
       <w:r>
         <w:rPr>
           <w:rFonts w:hint="eastAsia"/>
@@ -552,7 +533,6 @@
         </w:rPr>
         <w:t>NSMutableString</w:t>
       </w:r>
-      <w:proofErr w:type="spellEnd"/>
     </w:p>
     <w:p>
       <w:pPr>
@@ -606,7 +586,6 @@
           <w:color w:val="FF0000"/>
         </w:rPr>
       </w:pPr>
-      <w:proofErr w:type="spellStart"/>
       <w:r>
         <w:rPr>
           <w:rFonts w:hint="eastAsia"/>
@@ -614,7 +593,6 @@
         </w:rPr>
         <w:t>Xcode</w:t>
       </w:r>
-      <w:proofErr w:type="spellEnd"/>
       <w:r>
         <w:rPr>
           <w:rFonts w:hint="eastAsia"/>
@@ -707,12 +685,10 @@
       <w:pPr>
         <w:pStyle w:val="2"/>
       </w:pPr>
-      <w:proofErr w:type="spellStart"/>
       <w:r>
         <w:lastRenderedPageBreak/>
         <w:t>iOS</w:t>
       </w:r>
-      <w:proofErr w:type="spellEnd"/>
       <w:r>
         <w:rPr>
           <w:rFonts w:hint="eastAsia"/>
@@ -732,7 +708,109 @@
           <w:color w:val="FF0000"/>
         </w:rPr>
       </w:pPr>
-      <w:proofErr w:type="spellStart"/>
+      <w:r>
+        <w:rPr>
+          <w:rFonts w:hint="eastAsia"/>
+          <w:color w:val="FF0000"/>
+        </w:rPr>
+        <w:t xml:space="preserve">UIView </w:t>
+      </w:r>
+    </w:p>
+    <w:p>
+      <w:pPr>
+        <w:pStyle w:val="a3"/>
+        <w:numPr>
+          <w:ilvl w:val="0"/>
+          <w:numId w:val="3"/>
+        </w:numPr>
+        <w:ind w:firstLineChars="0"/>
+        <w:rPr>
+          <w:color w:val="FF0000"/>
+        </w:rPr>
+      </w:pPr>
+      <w:r>
+        <w:rPr>
+          <w:rFonts w:hint="eastAsia"/>
+          <w:color w:val="FF0000"/>
+        </w:rPr>
+        <w:t>UIL</w:t>
+      </w:r>
+      <w:r>
+        <w:rPr>
+          <w:color w:val="FF0000"/>
+        </w:rPr>
+        <w:t>abel</w:t>
+      </w:r>
+    </w:p>
+    <w:p>
+      <w:pPr>
+        <w:pStyle w:val="a3"/>
+        <w:numPr>
+          <w:ilvl w:val="0"/>
+          <w:numId w:val="3"/>
+        </w:numPr>
+        <w:ind w:firstLineChars="0"/>
+        <w:rPr>
+          <w:color w:val="FF0000"/>
+        </w:rPr>
+      </w:pPr>
+      <w:r>
+        <w:rPr>
+          <w:color w:val="FF0000"/>
+        </w:rPr>
+        <w:t>UIButton</w:t>
+      </w:r>
+    </w:p>
+    <w:p>
+      <w:pPr>
+        <w:pStyle w:val="a3"/>
+        <w:numPr>
+          <w:ilvl w:val="0"/>
+          <w:numId w:val="3"/>
+        </w:numPr>
+        <w:ind w:firstLineChars="0"/>
+        <w:rPr>
+          <w:color w:val="FF0000"/>
+        </w:rPr>
+      </w:pPr>
+      <w:r>
+        <w:rPr>
+          <w:color w:val="FF0000"/>
+        </w:rPr>
+        <w:t>UITextField</w:t>
+      </w:r>
+    </w:p>
+    <w:p>
+      <w:pPr>
+        <w:pStyle w:val="a3"/>
+        <w:numPr>
+          <w:ilvl w:val="0"/>
+          <w:numId w:val="3"/>
+        </w:numPr>
+        <w:ind w:firstLineChars="0"/>
+        <w:rPr>
+          <w:color w:val="FF0000"/>
+        </w:rPr>
+      </w:pPr>
+      <w:r>
+        <w:rPr>
+          <w:color w:val="FF0000"/>
+        </w:rPr>
+        <w:t>UITableView</w:t>
+      </w:r>
+    </w:p>
+    <w:p>
+      <w:pPr>
+        <w:pStyle w:val="a3"/>
+        <w:numPr>
+          <w:ilvl w:val="0"/>
+          <w:numId w:val="3"/>
+        </w:numPr>
+        <w:ind w:firstLineChars="0"/>
+        <w:rPr>
+          <w:color w:val="FF0000"/>
+        </w:rPr>
+      </w:pPr>
       <w:r>
         <w:rPr>
           <w:rFonts w:hint="eastAsia"/>
@@ -740,14 +818,236 @@
         </w:rPr>
         <w:t>UIView</w:t>
       </w:r>
-      <w:proofErr w:type="spellEnd"/>
-      <w:r>
-        <w:rPr>
-          <w:rFonts w:hint="eastAsia"/>
-          <w:color w:val="FF0000"/>
+      <w:r>
+        <w:rPr>
+          <w:color w:val="FF0000"/>
+        </w:rPr>
+        <w:t>Controller</w:t>
+      </w:r>
+      <w:r>
+        <w:rPr>
+          <w:rFonts w:hint="eastAsia"/>
+          <w:color w:val="FF0000"/>
+        </w:rPr>
+        <w:t>的生命周期</w:t>
+      </w:r>
+    </w:p>
+    <w:p>
+      <w:pPr>
+        <w:pStyle w:val="a3"/>
+        <w:numPr>
+          <w:ilvl w:val="0"/>
+          <w:numId w:val="3"/>
+        </w:numPr>
+        <w:ind w:firstLineChars="0"/>
+        <w:rPr>
+          <w:color w:val="FF0000"/>
+        </w:rPr>
+      </w:pPr>
+      <w:r>
+        <w:rPr>
+          <w:color w:val="FF0000"/>
+        </w:rPr>
+        <w:t>UINavigationController</w:t>
+      </w:r>
+    </w:p>
+    <w:p>
+      <w:pPr>
+        <w:pStyle w:val="a3"/>
+        <w:numPr>
+          <w:ilvl w:val="0"/>
+          <w:numId w:val="3"/>
+        </w:numPr>
+        <w:ind w:firstLineChars="0"/>
+        <w:rPr>
+          <w:color w:val="FF0000"/>
+        </w:rPr>
+      </w:pPr>
+      <w:r>
+        <w:rPr>
+          <w:color w:val="FF0000"/>
+        </w:rPr>
+        <w:t>UITabbarController</w:t>
+      </w:r>
+    </w:p>
+    <w:p>
+      <w:pPr>
+        <w:pStyle w:val="a3"/>
+        <w:numPr>
+          <w:ilvl w:val="0"/>
+          <w:numId w:val="3"/>
+        </w:numPr>
+        <w:ind w:firstLineChars="0"/>
+        <w:rPr>
+          <w:color w:val="FF0000"/>
+        </w:rPr>
+      </w:pPr>
+      <w:r>
+        <w:rPr>
+          <w:color w:val="FF0000"/>
+        </w:rPr>
+        <w:t>IBAction</w:t>
+      </w:r>
+      <w:r>
+        <w:rPr>
+          <w:rFonts w:hint="eastAsia"/>
+          <w:color w:val="FF0000"/>
+        </w:rPr>
+        <w:t>、</w:t>
+      </w:r>
+      <w:r>
+        <w:rPr>
+          <w:color w:val="FF0000"/>
+        </w:rPr>
+        <w:t>IBOutlet</w:t>
+      </w:r>
+      <w:r>
+        <w:rPr>
+          <w:rFonts w:hint="eastAsia"/>
+          <w:color w:val="FF0000"/>
+        </w:rPr>
+        <w:t>和</w:t>
+      </w:r>
+      <w:r>
+        <w:rPr>
+          <w:rFonts w:hint="eastAsia"/>
+          <w:color w:val="FF0000"/>
+        </w:rPr>
+        <w:t>Xib</w:t>
+      </w:r>
+    </w:p>
+    <w:p>
+      <w:pPr>
+        <w:pStyle w:val="a3"/>
+        <w:numPr>
+          <w:ilvl w:val="0"/>
+          <w:numId w:val="3"/>
+        </w:numPr>
+        <w:ind w:firstLineChars="0"/>
+        <w:rPr>
+          <w:color w:val="FF0000"/>
+        </w:rPr>
+      </w:pPr>
+      <w:r>
+        <w:rPr>
+          <w:color w:val="FF0000"/>
+        </w:rPr>
+        <w:t>UICategory</w:t>
+      </w:r>
+      <w:r>
+        <w:rPr>
+          <w:rFonts w:hint="eastAsia"/>
+          <w:color w:val="FF0000"/>
+        </w:rPr>
+        <w:t xml:space="preserve"> Demo</w:t>
+      </w:r>
+    </w:p>
+    <w:p>
+      <w:pPr>
+        <w:pStyle w:val="a3"/>
+        <w:numPr>
+          <w:ilvl w:val="0"/>
+          <w:numId w:val="3"/>
+        </w:numPr>
+        <w:ind w:firstLineChars="0"/>
+        <w:rPr>
+          <w:color w:val="FF0000"/>
+        </w:rPr>
+      </w:pPr>
+      <w:r>
+        <w:rPr>
+          <w:rFonts w:hint="eastAsia"/>
+          <w:color w:val="FF0000"/>
+        </w:rPr>
+        <w:t>触摸和手势</w:t>
+      </w:r>
+    </w:p>
+    <w:p>
+      <w:pPr>
+        <w:pStyle w:val="a3"/>
+        <w:numPr>
+          <w:ilvl w:val="0"/>
+          <w:numId w:val="3"/>
+        </w:numPr>
+        <w:ind w:firstLineChars="0"/>
+      </w:pPr>
+      <w:r>
+        <w:rPr>
+          <w:rFonts w:hint="eastAsia"/>
+        </w:rPr>
+        <w:t>UI</w:t>
+      </w:r>
+      <w:r>
+        <w:t>View</w:t>
+      </w:r>
+      <w:r>
+        <w:rPr>
+          <w:rFonts w:hint="eastAsia"/>
+        </w:rPr>
+        <w:t xml:space="preserve"> animation</w:t>
+      </w:r>
+    </w:p>
+    <w:p>
+      <w:pPr>
+        <w:pStyle w:val="a3"/>
+        <w:numPr>
+          <w:ilvl w:val="0"/>
+          <w:numId w:val="3"/>
+        </w:numPr>
+        <w:ind w:firstLineChars="0"/>
+      </w:pPr>
+      <w:r>
+        <w:t>UIPickerView</w:t>
+      </w:r>
+    </w:p>
+    <w:p>
+      <w:pPr>
+        <w:pStyle w:val="a3"/>
+        <w:numPr>
+          <w:ilvl w:val="0"/>
+          <w:numId w:val="3"/>
+        </w:numPr>
+        <w:ind w:firstLineChars="0"/>
+      </w:pPr>
+      <w:r>
+        <w:rPr>
+          <w:rFonts w:hint="eastAsia"/>
+        </w:rPr>
+        <w:t>保存数据</w:t>
+      </w:r>
+      <w:r>
+        <w:rPr>
+          <w:rFonts w:hint="eastAsia"/>
         </w:rPr>
         <w:t xml:space="preserve"> </w:t>
       </w:r>
+      <w:r>
+        <w:t>NSUerDefault</w:t>
+      </w:r>
+      <w:r>
+        <w:rPr>
+          <w:rFonts w:hint="eastAsia"/>
+        </w:rPr>
+        <w:t>，</w:t>
+      </w:r>
+      <w:r>
+        <w:rPr>
+          <w:rFonts w:hint="eastAsia"/>
+        </w:rPr>
+        <w:t>File</w:t>
+      </w:r>
+      <w:r>
+        <w:rPr>
+          <w:rFonts w:hint="eastAsia"/>
+        </w:rPr>
+        <w:t>，</w:t>
+      </w:r>
+      <w:r>
+        <w:rPr>
+          <w:rFonts w:hint="eastAsia"/>
+        </w:rPr>
+        <w:t>SQLite</w:t>
+      </w:r>
     </w:p>
     <w:p>
       <w:pPr>
@@ -757,25 +1057,13 @@
           <w:numId w:val="3"/>
         </w:numPr>
         <w:ind w:firstLineChars="0"/>
-        <w:rPr>
-          <w:color w:val="FF0000"/>
-        </w:rPr>
-      </w:pPr>
-      <w:proofErr w:type="spellStart"/>
-      <w:r>
-        <w:rPr>
-          <w:rFonts w:hint="eastAsia"/>
-          <w:color w:val="FF0000"/>
-        </w:rPr>
-        <w:t>UIL</w:t>
-      </w:r>
-      <w:r>
-        <w:rPr>
-          <w:color w:val="FF0000"/>
-        </w:rPr>
-        <w:t>abel</w:t>
-      </w:r>
-      <w:proofErr w:type="spellEnd"/>
+      </w:pPr>
+      <w:r>
+        <w:rPr>
+          <w:rFonts w:hint="eastAsia"/>
+        </w:rPr>
+        <w:t>异步处理</w:t>
+      </w:r>
     </w:p>
     <w:p>
       <w:pPr>
@@ -785,358 +1073,6 @@
           <w:numId w:val="3"/>
         </w:numPr>
         <w:ind w:firstLineChars="0"/>
-        <w:rPr>
-          <w:color w:val="FF0000"/>
-        </w:rPr>
-      </w:pPr>
-      <w:proofErr w:type="spellStart"/>
-      <w:r>
-        <w:rPr>
-          <w:color w:val="FF0000"/>
-        </w:rPr>
-        <w:t>UIButton</w:t>
-      </w:r>
-      <w:proofErr w:type="spellEnd"/>
-    </w:p>
-    <w:p>
-      <w:pPr>
-        <w:pStyle w:val="a3"/>
-        <w:numPr>
-          <w:ilvl w:val="0"/>
-          <w:numId w:val="3"/>
-        </w:numPr>
-        <w:ind w:firstLineChars="0"/>
-        <w:rPr>
-          <w:color w:val="FF0000"/>
-        </w:rPr>
-      </w:pPr>
-      <w:proofErr w:type="spellStart"/>
-      <w:r>
-        <w:rPr>
-          <w:color w:val="FF0000"/>
-        </w:rPr>
-        <w:t>UITextField</w:t>
-      </w:r>
-      <w:proofErr w:type="spellEnd"/>
-    </w:p>
-    <w:p>
-      <w:pPr>
-        <w:pStyle w:val="a3"/>
-        <w:numPr>
-          <w:ilvl w:val="0"/>
-          <w:numId w:val="3"/>
-        </w:numPr>
-        <w:ind w:firstLineChars="0"/>
-        <w:rPr>
-          <w:color w:val="FF0000"/>
-        </w:rPr>
-      </w:pPr>
-      <w:proofErr w:type="spellStart"/>
-      <w:r>
-        <w:rPr>
-          <w:color w:val="FF0000"/>
-        </w:rPr>
-        <w:t>UITableView</w:t>
-      </w:r>
-      <w:proofErr w:type="spellEnd"/>
-    </w:p>
-    <w:p>
-      <w:pPr>
-        <w:pStyle w:val="a3"/>
-        <w:numPr>
-          <w:ilvl w:val="0"/>
-          <w:numId w:val="3"/>
-        </w:numPr>
-        <w:ind w:firstLineChars="0"/>
-        <w:rPr>
-          <w:color w:val="FF0000"/>
-        </w:rPr>
-      </w:pPr>
-      <w:proofErr w:type="spellStart"/>
-      <w:r>
-        <w:rPr>
-          <w:rFonts w:hint="eastAsia"/>
-          <w:color w:val="FF0000"/>
-        </w:rPr>
-        <w:t>UIView</w:t>
-      </w:r>
-      <w:r>
-        <w:rPr>
-          <w:color w:val="FF0000"/>
-        </w:rPr>
-        <w:t>Controller</w:t>
-      </w:r>
-      <w:proofErr w:type="spellEnd"/>
-      <w:r>
-        <w:rPr>
-          <w:rFonts w:hint="eastAsia"/>
-          <w:color w:val="FF0000"/>
-        </w:rPr>
-        <w:t>的生命周期</w:t>
-      </w:r>
-    </w:p>
-    <w:p>
-      <w:pPr>
-        <w:pStyle w:val="a3"/>
-        <w:numPr>
-          <w:ilvl w:val="0"/>
-          <w:numId w:val="3"/>
-        </w:numPr>
-        <w:ind w:firstLineChars="0"/>
-        <w:rPr>
-          <w:color w:val="FF0000"/>
-        </w:rPr>
-      </w:pPr>
-      <w:proofErr w:type="spellStart"/>
-      <w:r>
-        <w:rPr>
-          <w:color w:val="FF0000"/>
-        </w:rPr>
-        <w:t>UINavigationController</w:t>
-      </w:r>
-      <w:proofErr w:type="spellEnd"/>
-    </w:p>
-    <w:p>
-      <w:pPr>
-        <w:pStyle w:val="a3"/>
-        <w:numPr>
-          <w:ilvl w:val="0"/>
-          <w:numId w:val="3"/>
-        </w:numPr>
-        <w:ind w:firstLineChars="0"/>
-        <w:rPr>
-          <w:color w:val="FF0000"/>
-        </w:rPr>
-      </w:pPr>
-      <w:proofErr w:type="spellStart"/>
-      <w:r>
-        <w:rPr>
-          <w:color w:val="FF0000"/>
-        </w:rPr>
-        <w:t>UITabbarController</w:t>
-      </w:r>
-      <w:proofErr w:type="spellEnd"/>
-    </w:p>
-    <w:p>
-      <w:pPr>
-        <w:pStyle w:val="a3"/>
-        <w:numPr>
-          <w:ilvl w:val="0"/>
-          <w:numId w:val="3"/>
-        </w:numPr>
-        <w:ind w:firstLineChars="0"/>
-        <w:rPr>
-          <w:color w:val="FF0000"/>
-        </w:rPr>
-      </w:pPr>
-      <w:proofErr w:type="spellStart"/>
-      <w:r>
-        <w:rPr>
-          <w:color w:val="FF0000"/>
-        </w:rPr>
-        <w:t>IBAction</w:t>
-      </w:r>
-      <w:proofErr w:type="spellEnd"/>
-      <w:r>
-        <w:rPr>
-          <w:rFonts w:hint="eastAsia"/>
-          <w:color w:val="FF0000"/>
-        </w:rPr>
-        <w:t>、</w:t>
-      </w:r>
-      <w:proofErr w:type="spellStart"/>
-      <w:r>
-        <w:rPr>
-          <w:color w:val="FF0000"/>
-        </w:rPr>
-        <w:t>IBOutlet</w:t>
-      </w:r>
-      <w:proofErr w:type="spellEnd"/>
-      <w:r>
-        <w:rPr>
-          <w:rFonts w:hint="eastAsia"/>
-          <w:color w:val="FF0000"/>
-        </w:rPr>
-        <w:t>和</w:t>
-      </w:r>
-      <w:proofErr w:type="spellStart"/>
-      <w:r>
-        <w:rPr>
-          <w:rFonts w:hint="eastAsia"/>
-          <w:color w:val="FF0000"/>
-        </w:rPr>
-        <w:t>Xib</w:t>
-      </w:r>
-      <w:proofErr w:type="spellEnd"/>
-    </w:p>
-    <w:p>
-      <w:pPr>
-        <w:pStyle w:val="a3"/>
-        <w:numPr>
-          <w:ilvl w:val="0"/>
-          <w:numId w:val="3"/>
-        </w:numPr>
-        <w:ind w:firstLineChars="0"/>
-        <w:rPr>
-          <w:color w:val="FF0000"/>
-        </w:rPr>
-      </w:pPr>
-      <w:proofErr w:type="spellStart"/>
-      <w:r>
-        <w:rPr>
-          <w:color w:val="FF0000"/>
-        </w:rPr>
-        <w:t>UICategory</w:t>
-      </w:r>
-      <w:proofErr w:type="spellEnd"/>
-      <w:r>
-        <w:rPr>
-          <w:rFonts w:hint="eastAsia"/>
-          <w:color w:val="FF0000"/>
-        </w:rPr>
-        <w:t xml:space="preserve"> Demo</w:t>
-      </w:r>
-    </w:p>
-    <w:p>
-      <w:pPr>
-        <w:pStyle w:val="a3"/>
-        <w:numPr>
-          <w:ilvl w:val="0"/>
-          <w:numId w:val="3"/>
-        </w:numPr>
-        <w:ind w:firstLineChars="0"/>
-        <w:rPr>
-          <w:color w:val="FF0000"/>
-        </w:rPr>
-      </w:pPr>
-      <w:r>
-        <w:rPr>
-          <w:rFonts w:hint="eastAsia"/>
-          <w:color w:val="FF0000"/>
-        </w:rPr>
-        <w:t>触摸和手势</w:t>
-      </w:r>
-    </w:p>
-    <w:p>
-      <w:pPr>
-        <w:pStyle w:val="a3"/>
-        <w:numPr>
-          <w:ilvl w:val="0"/>
-          <w:numId w:val="3"/>
-        </w:numPr>
-        <w:ind w:firstLineChars="0"/>
-      </w:pPr>
-      <w:proofErr w:type="spellStart"/>
-      <w:r>
-        <w:rPr>
-          <w:rFonts w:hint="eastAsia"/>
-        </w:rPr>
-        <w:t>UI</w:t>
-      </w:r>
-      <w:r>
-        <w:t>View</w:t>
-      </w:r>
-      <w:proofErr w:type="spellEnd"/>
-      <w:r>
-        <w:rPr>
-          <w:rFonts w:hint="eastAsia"/>
-        </w:rPr>
-        <w:t xml:space="preserve"> animation</w:t>
-      </w:r>
-    </w:p>
-    <w:p>
-      <w:pPr>
-        <w:pStyle w:val="a3"/>
-        <w:numPr>
-          <w:ilvl w:val="0"/>
-          <w:numId w:val="3"/>
-        </w:numPr>
-        <w:ind w:firstLineChars="0"/>
-      </w:pPr>
-      <w:proofErr w:type="spellStart"/>
-      <w:r>
-        <w:t>UIPickerView</w:t>
-      </w:r>
-      <w:proofErr w:type="spellEnd"/>
-    </w:p>
-    <w:p>
-      <w:pPr>
-        <w:pStyle w:val="a3"/>
-        <w:numPr>
-          <w:ilvl w:val="0"/>
-          <w:numId w:val="3"/>
-        </w:numPr>
-        <w:ind w:firstLineChars="0"/>
-      </w:pPr>
-      <w:r>
-        <w:rPr>
-          <w:rFonts w:hint="eastAsia"/>
-        </w:rPr>
-        <w:t>保存数据</w:t>
-      </w:r>
-      <w:r>
-        <w:rPr>
-          <w:rFonts w:hint="eastAsia"/>
-        </w:rPr>
-        <w:t xml:space="preserve"> </w:t>
-      </w:r>
-      <w:proofErr w:type="spellStart"/>
-      <w:r>
-        <w:t>NSUerDefault</w:t>
-      </w:r>
-      <w:proofErr w:type="spellEnd"/>
-      <w:r>
-        <w:rPr>
-          <w:rFonts w:hint="eastAsia"/>
-        </w:rPr>
-        <w:t>，</w:t>
-      </w:r>
-      <w:r>
-        <w:rPr>
-          <w:rFonts w:hint="eastAsia"/>
-        </w:rPr>
-        <w:t>File</w:t>
-      </w:r>
-      <w:r>
-        <w:rPr>
-          <w:rFonts w:hint="eastAsia"/>
-        </w:rPr>
-        <w:t>，</w:t>
-      </w:r>
-      <w:r>
-        <w:rPr>
-          <w:rFonts w:hint="eastAsia"/>
-        </w:rPr>
-        <w:t>SQLite</w:t>
-      </w:r>
-    </w:p>
-    <w:p>
-      <w:pPr>
-        <w:pStyle w:val="a3"/>
-        <w:numPr>
-          <w:ilvl w:val="0"/>
-          <w:numId w:val="3"/>
-        </w:numPr>
-        <w:ind w:firstLineChars="0"/>
-        <w:rPr>
-          <w:rFonts w:hint="eastAsia"/>
-        </w:rPr>
-      </w:pPr>
-      <w:r>
-        <w:rPr>
-          <w:rFonts w:hint="eastAsia"/>
-        </w:rPr>
-        <w:t>异步处理</w:t>
-      </w:r>
-    </w:p>
-    <w:p>
-      <w:pPr>
-        <w:pStyle w:val="a3"/>
-        <w:numPr>
-          <w:ilvl w:val="0"/>
-          <w:numId w:val="3"/>
-        </w:numPr>
-        <w:ind w:firstLineChars="0"/>
       </w:pPr>
       <w:r>
         <w:rPr>
@@ -1145,14 +1081,8 @@
         <w:t>照相机和照片库</w:t>
       </w:r>
     </w:p>
-    <w:p>
-      <w:pPr>
-        <w:rPr>
-          <w:rFonts w:hint="eastAsia"/>
-        </w:rPr>
-      </w:pPr>
-    </w:p>
     <w:p/>
+    <w:p/>
     <w:p>
       <w:pPr>
         <w:pStyle w:val="2"/>
@@ -1178,9 +1108,6 @@
           <w:numId w:val="4"/>
         </w:numPr>
         <w:ind w:firstLineChars="0"/>
-        <w:rPr>
-          <w:rFonts w:hint="eastAsia"/>
-        </w:rPr>
       </w:pPr>
       <w:r>
         <w:rPr>
@@ -1212,45 +1139,33 @@
       <w:pPr>
         <w:pStyle w:val="a3"/>
         <w:numPr>
-          <w:ilvl w:val="0"/>
-          <w:numId w:val="4"/>
-        </w:numPr>
-        <w:ind w:firstLineChars="0"/>
-        <w:rPr>
-          <w:rFonts w:hint="eastAsia"/>
-        </w:rPr>
-      </w:pPr>
-      <w:proofErr w:type="spellStart"/>
-      <w:proofErr w:type="gramStart"/>
-      <w:r>
-        <w:rPr>
-          <w:rFonts w:hint="eastAsia"/>
-        </w:rPr>
-        <w:t>iOS</w:t>
-      </w:r>
-      <w:proofErr w:type="spellEnd"/>
-      <w:proofErr w:type="gramEnd"/>
-    </w:p>
-    <w:p>
-      <w:pPr>
-        <w:pStyle w:val="a3"/>
-        <w:numPr>
           <w:ilvl w:val="1"/>
           <w:numId w:val="4"/>
         </w:numPr>
         <w:ind w:firstLineChars="0"/>
-        <w:rPr>
-          <w:rFonts w:hint="eastAsia"/>
-        </w:rPr>
-      </w:pPr>
-      <w:proofErr w:type="spellStart"/>
-      <w:r>
-        <w:rPr>
-          <w:rFonts w:hint="eastAsia"/>
-        </w:rPr>
-        <w:t>JSONKit</w:t>
-      </w:r>
-      <w:proofErr w:type="spellEnd"/>
+      </w:pPr>
+      <w:r>
+        <w:rPr>
+          <w:rFonts w:hint="eastAsia"/>
+        </w:rPr>
+        <w:t>gson</w:t>
+      </w:r>
+    </w:p>
+    <w:p>
+      <w:pPr>
+        <w:pStyle w:val="a3"/>
+        <w:numPr>
+          <w:ilvl w:val="0"/>
+          <w:numId w:val="4"/>
+        </w:numPr>
+        <w:ind w:firstLineChars="0"/>
+      </w:pPr>
+      <w:r>
+        <w:rPr>
+          <w:rFonts w:hint="eastAsia"/>
+        </w:rPr>
+        <w:t>iOS</w:t>
+      </w:r>
     </w:p>
     <w:p>
       <w:pPr>
@@ -1261,11 +1176,25 @@
         </w:numPr>
         <w:ind w:firstLineChars="0"/>
       </w:pPr>
-      <w:proofErr w:type="spellStart"/>
+      <w:r>
+        <w:rPr>
+          <w:rFonts w:hint="eastAsia"/>
+        </w:rPr>
+        <w:t>JSONKit</w:t>
+      </w:r>
+    </w:p>
+    <w:p>
+      <w:pPr>
+        <w:pStyle w:val="a3"/>
+        <w:numPr>
+          <w:ilvl w:val="1"/>
+          <w:numId w:val="4"/>
+        </w:numPr>
+        <w:ind w:firstLineChars="0"/>
+      </w:pPr>
       <w:r>
         <w:t>NSJSONSerialization</w:t>
       </w:r>
-      <w:proofErr w:type="spellEnd"/>
     </w:p>
     <w:p>
       <w:pPr>
@@ -1292,9 +1221,6 @@
           <w:numId w:val="5"/>
         </w:numPr>
         <w:ind w:firstLineChars="0"/>
-        <w:rPr>
-          <w:rFonts w:hint="eastAsia"/>
-        </w:rPr>
       </w:pPr>
       <w:r>
         <w:t>A</w:t>
@@ -1311,25 +1237,12 @@
           <w:numId w:val="5"/>
         </w:numPr>
         <w:ind w:firstLineChars="0"/>
-        <w:rPr>
-          <w:rFonts w:hint="eastAsia"/>
-        </w:rPr>
-      </w:pPr>
-      <w:proofErr w:type="gramStart"/>
-      <w:r>
-        <w:t>android</w:t>
-      </w:r>
-      <w:proofErr w:type="gramEnd"/>
-      <w:r>
-        <w:t>-</w:t>
-      </w:r>
-      <w:proofErr w:type="spellStart"/>
-      <w:r>
-        <w:t>async</w:t>
-      </w:r>
-      <w:proofErr w:type="spellEnd"/>
-      <w:r>
-        <w:t>-http</w:t>
+      </w:pPr>
+      <w:r>
+        <w:t>android-</w:t>
+      </w:r>
+      <w:r>
+        <w:t>async-http</w:t>
       </w:r>
     </w:p>
     <w:p>
@@ -1341,13 +1254,9 @@
         </w:numPr>
         <w:ind w:firstLineChars="0"/>
       </w:pPr>
-      <w:proofErr w:type="spellStart"/>
-      <w:proofErr w:type="gramStart"/>
       <w:r>
         <w:t>iOS</w:t>
       </w:r>
-      <w:proofErr w:type="spellEnd"/>
-      <w:proofErr w:type="gramEnd"/>
     </w:p>
     <w:p>
       <w:pPr>
@@ -1358,7 +1267,6 @@
         </w:numPr>
         <w:ind w:firstLineChars="0"/>
       </w:pPr>
-      <w:proofErr w:type="spellStart"/>
       <w:r>
         <w:rPr>
           <w:rFonts w:hint="eastAsia"/>
@@ -1367,32 +1275,6 @@
       </w:r>
       <w:r>
         <w:t>working</w:t>
-      </w:r>
-      <w:proofErr w:type="spellEnd"/>
-    </w:p>
-    <w:p/>
-    <w:p>
-      <w:pPr>
-        <w:pStyle w:val="2"/>
-      </w:pPr>
-      <w:r>
-        <w:rPr>
-          <w:rFonts w:hint="eastAsia"/>
-        </w:rPr>
-        <w:t>异步图片加载</w:t>
-      </w:r>
-    </w:p>
-    <w:p>
-      <w:pPr>
-        <w:pStyle w:val="a3"/>
-        <w:numPr>
-          <w:ilvl w:val="0"/>
-          <w:numId w:val="5"/>
-        </w:numPr>
-        <w:ind w:firstLineChars="0"/>
-      </w:pPr>
-      <w:r>
-        <w:t>Android</w:t>
       </w:r>
     </w:p>
     <w:p>
@@ -1404,13 +1286,20 @@
         </w:numPr>
         <w:ind w:firstLineChars="0"/>
       </w:pPr>
-      <w:proofErr w:type="gramStart"/>
-      <w:r>
-        <w:t>universal</w:t>
-      </w:r>
-      <w:proofErr w:type="gramEnd"/>
-      <w:r>
-        <w:t>-image-loader</w:t>
+      <w:r>
+        <w:t>APIClient</w:t>
+      </w:r>
+    </w:p>
+    <w:p/>
+    <w:p>
+      <w:pPr>
+        <w:pStyle w:val="2"/>
+      </w:pPr>
+      <w:r>
+        <w:rPr>
+          <w:rFonts w:hint="eastAsia"/>
+        </w:rPr>
+        <w:t>异步图片加载</w:t>
       </w:r>
     </w:p>
     <w:p>
@@ -1422,13 +1311,9 @@
         </w:numPr>
         <w:ind w:firstLineChars="0"/>
       </w:pPr>
-      <w:proofErr w:type="spellStart"/>
-      <w:proofErr w:type="gramStart"/>
-      <w:r>
-        <w:t>iOS</w:t>
-      </w:r>
-      <w:proofErr w:type="spellEnd"/>
-      <w:proofErr w:type="gramEnd"/>
+      <w:r>
+        <w:t>Android</w:t>
+      </w:r>
     </w:p>
     <w:p>
       <w:pPr>
@@ -1439,11 +1324,22 @@
         </w:numPr>
         <w:ind w:firstLineChars="0"/>
       </w:pPr>
-      <w:proofErr w:type="spellStart"/>
-      <w:r>
-        <w:t>SDWebImage</w:t>
-      </w:r>
-      <w:proofErr w:type="spellEnd"/>
+      <w:r>
+        <w:t>universal-image-loader</w:t>
+      </w:r>
+    </w:p>
+    <w:p>
+      <w:pPr>
+        <w:pStyle w:val="a3"/>
+        <w:numPr>
+          <w:ilvl w:val="0"/>
+          <w:numId w:val="5"/>
+        </w:numPr>
+        <w:ind w:firstLineChars="0"/>
+      </w:pPr>
+      <w:r>
+        <w:t>iOS</w:t>
+      </w:r>
     </w:p>
     <w:p>
       <w:pPr>
@@ -1455,415 +1351,569 @@
         <w:ind w:firstLineChars="0"/>
       </w:pPr>
       <w:r>
+        <w:t>SDWebImage</w:t>
+      </w:r>
+    </w:p>
+    <w:p>
+      <w:pPr>
+        <w:pStyle w:val="a3"/>
+        <w:numPr>
+          <w:ilvl w:val="1"/>
+          <w:numId w:val="5"/>
+        </w:numPr>
+        <w:ind w:firstLineChars="0"/>
+        <w:rPr>
+          <w:rFonts w:hint="eastAsia"/>
+        </w:rPr>
+      </w:pPr>
+      <w:r>
         <w:t>AFNetworking</w:t>
       </w:r>
+    </w:p>
+    <w:p>
+      <w:pPr>
+        <w:pStyle w:val="2"/>
+        <w:rPr>
+          <w:rFonts w:hint="eastAsia"/>
+        </w:rPr>
+      </w:pPr>
+      <w:r>
+        <w:rPr>
+          <w:rFonts w:hint="eastAsia"/>
+        </w:rPr>
+        <w:t>数据缓存</w:t>
+      </w:r>
+    </w:p>
+    <w:p>
+      <w:pPr>
+        <w:pStyle w:val="a3"/>
+        <w:numPr>
+          <w:ilvl w:val="0"/>
+          <w:numId w:val="5"/>
+        </w:numPr>
+        <w:ind w:firstLineChars="0"/>
+      </w:pPr>
+      <w:r>
+        <w:t>Android</w:t>
+      </w:r>
+    </w:p>
+    <w:p>
+      <w:pPr>
+        <w:pStyle w:val="a3"/>
+        <w:numPr>
+          <w:ilvl w:val="1"/>
+          <w:numId w:val="5"/>
+        </w:numPr>
+        <w:ind w:firstLineChars="0"/>
+      </w:pPr>
+      <w:r>
+        <w:rPr>
+          <w:rFonts w:hint="eastAsia"/>
+        </w:rPr>
+        <w:t>Base</w:t>
+      </w:r>
+      <w:r>
+        <w:t>Activity</w:t>
+      </w:r>
+    </w:p>
+    <w:p>
+      <w:pPr>
+        <w:pStyle w:val="a3"/>
+        <w:numPr>
+          <w:ilvl w:val="1"/>
+          <w:numId w:val="5"/>
+        </w:numPr>
+        <w:ind w:firstLineChars="0"/>
+      </w:pPr>
+      <w:r>
+        <w:t>Preferences</w:t>
+      </w:r>
+    </w:p>
+    <w:p>
+      <w:pPr>
+        <w:pStyle w:val="a3"/>
+        <w:numPr>
+          <w:ilvl w:val="0"/>
+          <w:numId w:val="5"/>
+        </w:numPr>
+        <w:ind w:firstLineChars="0"/>
+      </w:pPr>
+      <w:r>
+        <w:t>iOS</w:t>
+      </w:r>
+    </w:p>
+    <w:p>
+      <w:pPr>
+        <w:pStyle w:val="a3"/>
+        <w:numPr>
+          <w:ilvl w:val="1"/>
+          <w:numId w:val="5"/>
+        </w:numPr>
+        <w:ind w:firstLineChars="0"/>
+      </w:pPr>
+      <w:r>
+        <w:t>NSUserDefault</w:t>
+      </w:r>
+    </w:p>
+    <w:p>
+      <w:pPr>
+        <w:pStyle w:val="a3"/>
+        <w:numPr>
+          <w:ilvl w:val="1"/>
+          <w:numId w:val="5"/>
+        </w:numPr>
+        <w:ind w:firstLineChars="0"/>
+        <w:rPr>
+          <w:rFonts w:hint="eastAsia"/>
+        </w:rPr>
+      </w:pPr>
+      <w:r>
+        <w:t>TTCacheUtil</w:t>
+      </w:r>
+    </w:p>
+    <w:p>
+      <w:pPr>
+        <w:pStyle w:val="2"/>
+        <w:rPr>
+          <w:rFonts w:hint="eastAsia"/>
+        </w:rPr>
+      </w:pPr>
+      <w:r>
+        <w:rPr>
+          <w:rFonts w:hint="eastAsia"/>
+        </w:rPr>
+        <w:t>常用组件</w:t>
+      </w:r>
+    </w:p>
+    <w:p>
+      <w:pPr>
+        <w:pStyle w:val="a3"/>
+        <w:numPr>
+          <w:ilvl w:val="1"/>
+          <w:numId w:val="5"/>
+        </w:numPr>
+        <w:ind w:firstLineChars="0"/>
+      </w:pPr>
+    </w:p>
+    <w:p>
+      <w:pPr>
+        <w:pStyle w:val="2"/>
+        <w:rPr>
+          <w:rFonts w:hint="eastAsia"/>
+        </w:rPr>
+      </w:pPr>
+      <w:r>
+        <w:rPr>
+          <w:rFonts w:hint="eastAsia"/>
+        </w:rPr>
+        <w:t>业务建模，数据模型</w:t>
+      </w:r>
+    </w:p>
+    <w:p>
+      <w:pPr>
+        <w:pStyle w:val="2"/>
+      </w:pPr>
+      <w:r>
+        <w:rPr>
+          <w:rFonts w:hint="eastAsia"/>
+        </w:rPr>
+        <w:t>SVN</w:t>
+      </w:r>
+      <w:r>
+        <w:rPr>
+          <w:rFonts w:hint="eastAsia"/>
+        </w:rPr>
+        <w:t>的使用</w:t>
+      </w:r>
+    </w:p>
+    <w:p>
+      <w:pPr>
+        <w:pStyle w:val="a3"/>
+        <w:numPr>
+          <w:ilvl w:val="0"/>
+          <w:numId w:val="5"/>
+        </w:numPr>
+        <w:ind w:firstLineChars="0"/>
+        <w:rPr>
+          <w:color w:val="FF0000"/>
+        </w:rPr>
+      </w:pPr>
+      <w:r>
+        <w:rPr>
+          <w:rFonts w:hint="eastAsia"/>
+          <w:color w:val="FF0000"/>
+        </w:rPr>
+        <w:t>Wo</w:t>
+      </w:r>
+      <w:r>
+        <w:rPr>
+          <w:color w:val="FF0000"/>
+        </w:rPr>
+        <w:t>rking</w:t>
+      </w:r>
+      <w:r>
+        <w:rPr>
+          <w:rFonts w:hint="eastAsia"/>
+          <w:color w:val="FF0000"/>
+        </w:rPr>
+        <w:t xml:space="preserve"> Copy</w:t>
+      </w:r>
+      <w:r>
+        <w:rPr>
+          <w:rFonts w:hint="eastAsia"/>
+          <w:color w:val="FF0000"/>
+        </w:rPr>
+        <w:t>和</w:t>
+      </w:r>
+      <w:r>
+        <w:rPr>
+          <w:color w:val="FF0000"/>
+        </w:rPr>
+        <w:t>Repository</w:t>
+      </w:r>
+    </w:p>
+    <w:p>
+      <w:pPr>
+        <w:pStyle w:val="a3"/>
+        <w:numPr>
+          <w:ilvl w:val="0"/>
+          <w:numId w:val="5"/>
+        </w:numPr>
+        <w:ind w:firstLineChars="0"/>
+        <w:rPr>
+          <w:color w:val="FF0000"/>
+        </w:rPr>
+      </w:pPr>
+      <w:r>
+        <w:rPr>
+          <w:rFonts w:hint="eastAsia"/>
+          <w:color w:val="FF0000"/>
+        </w:rPr>
+        <w:t>Checkout</w:t>
+      </w:r>
+    </w:p>
+    <w:p>
+      <w:pPr>
+        <w:pStyle w:val="a3"/>
+        <w:numPr>
+          <w:ilvl w:val="0"/>
+          <w:numId w:val="5"/>
+        </w:numPr>
+        <w:ind w:firstLineChars="0"/>
+        <w:rPr>
+          <w:color w:val="FF0000"/>
+        </w:rPr>
+      </w:pPr>
+      <w:r>
+        <w:rPr>
+          <w:color w:val="FF0000"/>
+        </w:rPr>
+        <w:t>Add</w:t>
+      </w:r>
+    </w:p>
+    <w:p>
+      <w:pPr>
+        <w:pStyle w:val="a3"/>
+        <w:numPr>
+          <w:ilvl w:val="0"/>
+          <w:numId w:val="5"/>
+        </w:numPr>
+        <w:ind w:firstLineChars="0"/>
+        <w:rPr>
+          <w:color w:val="FF0000"/>
+        </w:rPr>
+      </w:pPr>
+      <w:r>
+        <w:rPr>
+          <w:rFonts w:hint="eastAsia"/>
+          <w:color w:val="FF0000"/>
+        </w:rPr>
+        <w:t>Commit</w:t>
+      </w:r>
+    </w:p>
+    <w:p>
+      <w:pPr>
+        <w:pStyle w:val="a3"/>
+        <w:numPr>
+          <w:ilvl w:val="0"/>
+          <w:numId w:val="5"/>
+        </w:numPr>
+        <w:ind w:firstLineChars="0"/>
+        <w:rPr>
+          <w:color w:val="FF0000"/>
+        </w:rPr>
+      </w:pPr>
+      <w:r>
+        <w:rPr>
+          <w:rFonts w:hint="eastAsia"/>
+          <w:color w:val="FF0000"/>
+        </w:rPr>
+        <w:t>Update</w:t>
+      </w:r>
+    </w:p>
+    <w:p>
+      <w:pPr>
+        <w:pStyle w:val="a3"/>
+        <w:numPr>
+          <w:ilvl w:val="0"/>
+          <w:numId w:val="5"/>
+        </w:numPr>
+        <w:ind w:firstLineChars="0"/>
+        <w:rPr>
+          <w:color w:val="FF0000"/>
+        </w:rPr>
+      </w:pPr>
+      <w:r>
+        <w:rPr>
+          <w:color w:val="FF0000"/>
+        </w:rPr>
+        <w:t>Merge</w:t>
+      </w:r>
+    </w:p>
+    <w:p>
+      <w:pPr>
+        <w:pStyle w:val="a3"/>
+        <w:numPr>
+          <w:ilvl w:val="0"/>
+          <w:numId w:val="5"/>
+        </w:numPr>
+        <w:ind w:firstLineChars="0"/>
+        <w:rPr>
+          <w:color w:val="FF0000"/>
+        </w:rPr>
+      </w:pPr>
+      <w:r>
+        <w:rPr>
+          <w:color w:val="FF0000"/>
+        </w:rPr>
+        <w:t>Version</w:t>
+      </w:r>
+    </w:p>
+    <w:p>
+      <w:pPr>
+        <w:pStyle w:val="a3"/>
+        <w:numPr>
+          <w:ilvl w:val="0"/>
+          <w:numId w:val="5"/>
+        </w:numPr>
+        <w:ind w:firstLineChars="0"/>
+        <w:rPr>
+          <w:color w:val="FF0000"/>
+        </w:rPr>
+      </w:pPr>
+      <w:r>
+        <w:rPr>
+          <w:rFonts w:hint="eastAsia"/>
+          <w:color w:val="FF0000"/>
+        </w:rPr>
+        <w:t>Conflicted</w:t>
+      </w:r>
+      <w:r>
+        <w:rPr>
+          <w:rFonts w:hint="eastAsia"/>
+          <w:color w:val="FF0000"/>
+        </w:rPr>
+        <w:t>和</w:t>
+      </w:r>
+      <w:r>
+        <w:rPr>
+          <w:color w:val="FF0000"/>
+        </w:rPr>
+        <w:t>Resolve</w:t>
+      </w:r>
+    </w:p>
+    <w:p>
+      <w:pPr>
+        <w:pStyle w:val="a3"/>
+        <w:numPr>
+          <w:ilvl w:val="0"/>
+          <w:numId w:val="5"/>
+        </w:numPr>
+        <w:ind w:firstLineChars="0"/>
+      </w:pPr>
+      <w:r>
+        <w:t>Log</w:t>
+      </w:r>
+    </w:p>
+    <w:p>
+      <w:pPr>
+        <w:pStyle w:val="a3"/>
+        <w:numPr>
+          <w:ilvl w:val="0"/>
+          <w:numId w:val="5"/>
+        </w:numPr>
+        <w:ind w:firstLineChars="0"/>
+      </w:pPr>
+      <w:r>
+        <w:rPr>
+          <w:rFonts w:hint="eastAsia"/>
+        </w:rPr>
+        <w:t>Compare</w:t>
+      </w:r>
+    </w:p>
+    <w:p>
+      <w:pPr>
+        <w:pStyle w:val="a3"/>
+        <w:numPr>
+          <w:ilvl w:val="0"/>
+          <w:numId w:val="5"/>
+        </w:numPr>
+        <w:ind w:firstLineChars="0"/>
+      </w:pPr>
+      <w:r>
+        <w:rPr>
+          <w:rFonts w:hint="eastAsia"/>
+        </w:rPr>
+        <w:t>Ignore</w:t>
+      </w:r>
+    </w:p>
+    <w:p/>
+    <w:p>
+      <w:pPr>
+        <w:pStyle w:val="2"/>
+      </w:pPr>
+      <w:r>
+        <w:rPr>
+          <w:rFonts w:hint="eastAsia"/>
+        </w:rPr>
+        <w:t>Jira</w:t>
+      </w:r>
+      <w:r>
+        <w:rPr>
+          <w:rFonts w:hint="eastAsia"/>
+        </w:rPr>
+        <w:t>的使用</w:t>
+      </w:r>
+    </w:p>
+    <w:p>
+      <w:pPr>
+        <w:pStyle w:val="a3"/>
+        <w:numPr>
+          <w:ilvl w:val="0"/>
+          <w:numId w:val="6"/>
+        </w:numPr>
+        <w:ind w:firstLineChars="0"/>
+        <w:rPr>
+          <w:color w:val="FF0000"/>
+        </w:rPr>
+      </w:pPr>
+      <w:r>
+        <w:rPr>
+          <w:rFonts w:hint="eastAsia"/>
+          <w:color w:val="FF0000"/>
+        </w:rPr>
+        <w:t>创建问题</w:t>
+      </w:r>
+    </w:p>
+    <w:p>
+      <w:pPr>
+        <w:pStyle w:val="a3"/>
+        <w:numPr>
+          <w:ilvl w:val="0"/>
+          <w:numId w:val="6"/>
+        </w:numPr>
+        <w:ind w:firstLineChars="0"/>
+        <w:rPr>
+          <w:color w:val="FF0000"/>
+        </w:rPr>
+      </w:pPr>
+      <w:r>
+        <w:rPr>
+          <w:rFonts w:hint="eastAsia"/>
+          <w:color w:val="FF0000"/>
+        </w:rPr>
+        <w:t>分配问题</w:t>
+      </w:r>
+    </w:p>
+    <w:p>
+      <w:pPr>
+        <w:pStyle w:val="a3"/>
+        <w:numPr>
+          <w:ilvl w:val="0"/>
+          <w:numId w:val="6"/>
+        </w:numPr>
+        <w:ind w:firstLineChars="0"/>
+        <w:rPr>
+          <w:color w:val="FF0000"/>
+        </w:rPr>
+      </w:pPr>
+      <w:r>
+        <w:rPr>
+          <w:rFonts w:hint="eastAsia"/>
+          <w:color w:val="FF0000"/>
+        </w:rPr>
+        <w:t>备注问题</w:t>
+      </w:r>
+    </w:p>
+    <w:p>
+      <w:pPr>
+        <w:pStyle w:val="a3"/>
+        <w:numPr>
+          <w:ilvl w:val="0"/>
+          <w:numId w:val="6"/>
+        </w:numPr>
+        <w:ind w:firstLineChars="0"/>
+        <w:rPr>
+          <w:color w:val="FF0000"/>
+        </w:rPr>
+      </w:pPr>
+      <w:r>
+        <w:rPr>
+          <w:rFonts w:hint="eastAsia"/>
+          <w:color w:val="FF0000"/>
+        </w:rPr>
+        <w:t>解决问题</w:t>
+      </w:r>
+    </w:p>
+    <w:p>
+      <w:pPr>
+        <w:pStyle w:val="a3"/>
+        <w:numPr>
+          <w:ilvl w:val="0"/>
+          <w:numId w:val="6"/>
+        </w:numPr>
+        <w:ind w:firstLineChars="0"/>
+        <w:rPr>
+          <w:color w:val="FF0000"/>
+        </w:rPr>
+      </w:pPr>
+      <w:r>
+        <w:rPr>
+          <w:rFonts w:hint="eastAsia"/>
+          <w:color w:val="FF0000"/>
+        </w:rPr>
+        <w:t>关闭问题</w:t>
+      </w:r>
+    </w:p>
+    <w:p>
+      <w:pPr>
+        <w:pStyle w:val="a3"/>
+        <w:numPr>
+          <w:ilvl w:val="0"/>
+          <w:numId w:val="6"/>
+        </w:numPr>
+        <w:ind w:firstLineChars="0"/>
+        <w:rPr>
+          <w:color w:val="FF0000"/>
+        </w:rPr>
+      </w:pPr>
+      <w:r>
+        <w:rPr>
+          <w:rFonts w:hint="eastAsia"/>
+          <w:color w:val="FF0000"/>
+        </w:rPr>
+        <w:t>上传附件</w:t>
+      </w:r>
+    </w:p>
+    <w:p>
+      <w:pPr>
+        <w:pStyle w:val="2"/>
+      </w:pPr>
+    </w:p>
+    <w:p>
       <w:bookmarkStart w:id="0" w:name="_GoBack"/>
       <w:bookmarkEnd w:id="0"/>
     </w:p>
-    <w:p>
-      <w:pPr>
-        <w:pStyle w:val="2"/>
-      </w:pPr>
-      <w:r>
-        <w:rPr>
-          <w:rFonts w:hint="eastAsia"/>
-        </w:rPr>
-        <w:t>SVN</w:t>
-      </w:r>
-      <w:r>
-        <w:rPr>
-          <w:rFonts w:hint="eastAsia"/>
-        </w:rPr>
-        <w:t>的使用</w:t>
-      </w:r>
-    </w:p>
-    <w:p>
-      <w:pPr>
-        <w:pStyle w:val="a3"/>
-        <w:numPr>
-          <w:ilvl w:val="0"/>
-          <w:numId w:val="5"/>
-        </w:numPr>
-        <w:ind w:firstLineChars="0"/>
-        <w:rPr>
-          <w:color w:val="FF0000"/>
-        </w:rPr>
-      </w:pPr>
-      <w:r>
-        <w:rPr>
-          <w:rFonts w:hint="eastAsia"/>
-          <w:color w:val="FF0000"/>
-        </w:rPr>
-        <w:t>Wo</w:t>
-      </w:r>
-      <w:r>
-        <w:rPr>
-          <w:color w:val="FF0000"/>
-        </w:rPr>
-        <w:t>rking</w:t>
-      </w:r>
-      <w:r>
-        <w:rPr>
-          <w:rFonts w:hint="eastAsia"/>
-          <w:color w:val="FF0000"/>
-        </w:rPr>
-        <w:t xml:space="preserve"> Copy</w:t>
-      </w:r>
-      <w:r>
-        <w:rPr>
-          <w:rFonts w:hint="eastAsia"/>
-          <w:color w:val="FF0000"/>
-        </w:rPr>
-        <w:t>和</w:t>
-      </w:r>
-      <w:r>
-        <w:rPr>
-          <w:color w:val="FF0000"/>
-        </w:rPr>
-        <w:t>Repository</w:t>
-      </w:r>
-    </w:p>
-    <w:p>
-      <w:pPr>
-        <w:pStyle w:val="a3"/>
-        <w:numPr>
-          <w:ilvl w:val="0"/>
-          <w:numId w:val="5"/>
-        </w:numPr>
-        <w:ind w:firstLineChars="0"/>
-        <w:rPr>
-          <w:color w:val="FF0000"/>
-        </w:rPr>
-      </w:pPr>
-      <w:r>
-        <w:rPr>
-          <w:rFonts w:hint="eastAsia"/>
-          <w:color w:val="FF0000"/>
-        </w:rPr>
-        <w:t>Checkout</w:t>
-      </w:r>
-    </w:p>
-    <w:p>
-      <w:pPr>
-        <w:pStyle w:val="a3"/>
-        <w:numPr>
-          <w:ilvl w:val="0"/>
-          <w:numId w:val="5"/>
-        </w:numPr>
-        <w:ind w:firstLineChars="0"/>
-        <w:rPr>
-          <w:color w:val="FF0000"/>
-        </w:rPr>
-      </w:pPr>
-      <w:r>
-        <w:rPr>
-          <w:color w:val="FF0000"/>
-        </w:rPr>
-        <w:t>Add</w:t>
-      </w:r>
-    </w:p>
-    <w:p>
-      <w:pPr>
-        <w:pStyle w:val="a3"/>
-        <w:numPr>
-          <w:ilvl w:val="0"/>
-          <w:numId w:val="5"/>
-        </w:numPr>
-        <w:ind w:firstLineChars="0"/>
-        <w:rPr>
-          <w:color w:val="FF0000"/>
-        </w:rPr>
-      </w:pPr>
-      <w:r>
-        <w:rPr>
-          <w:rFonts w:hint="eastAsia"/>
-          <w:color w:val="FF0000"/>
-        </w:rPr>
-        <w:t>Commit</w:t>
-      </w:r>
-    </w:p>
-    <w:p>
-      <w:pPr>
-        <w:pStyle w:val="a3"/>
-        <w:numPr>
-          <w:ilvl w:val="0"/>
-          <w:numId w:val="5"/>
-        </w:numPr>
-        <w:ind w:firstLineChars="0"/>
-        <w:rPr>
-          <w:color w:val="FF0000"/>
-        </w:rPr>
-      </w:pPr>
-      <w:r>
-        <w:rPr>
-          <w:rFonts w:hint="eastAsia"/>
-          <w:color w:val="FF0000"/>
-        </w:rPr>
-        <w:t>Update</w:t>
-      </w:r>
-    </w:p>
-    <w:p>
-      <w:pPr>
-        <w:pStyle w:val="a3"/>
-        <w:numPr>
-          <w:ilvl w:val="0"/>
-          <w:numId w:val="5"/>
-        </w:numPr>
-        <w:ind w:firstLineChars="0"/>
-        <w:rPr>
-          <w:color w:val="FF0000"/>
-        </w:rPr>
-      </w:pPr>
-      <w:r>
-        <w:rPr>
-          <w:color w:val="FF0000"/>
-        </w:rPr>
-        <w:t>Merge</w:t>
-      </w:r>
-    </w:p>
-    <w:p>
-      <w:pPr>
-        <w:pStyle w:val="a3"/>
-        <w:numPr>
-          <w:ilvl w:val="0"/>
-          <w:numId w:val="5"/>
-        </w:numPr>
-        <w:ind w:firstLineChars="0"/>
-        <w:rPr>
-          <w:color w:val="FF0000"/>
-        </w:rPr>
-      </w:pPr>
-      <w:r>
-        <w:rPr>
-          <w:color w:val="FF0000"/>
-        </w:rPr>
-        <w:t>Version</w:t>
-      </w:r>
-    </w:p>
-    <w:p>
-      <w:pPr>
-        <w:pStyle w:val="a3"/>
-        <w:numPr>
-          <w:ilvl w:val="0"/>
-          <w:numId w:val="5"/>
-        </w:numPr>
-        <w:ind w:firstLineChars="0"/>
-        <w:rPr>
-          <w:color w:val="FF0000"/>
-        </w:rPr>
-      </w:pPr>
-      <w:r>
-        <w:rPr>
-          <w:rFonts w:hint="eastAsia"/>
-          <w:color w:val="FF0000"/>
-        </w:rPr>
-        <w:t>Conflicted</w:t>
-      </w:r>
-      <w:r>
-        <w:rPr>
-          <w:rFonts w:hint="eastAsia"/>
-          <w:color w:val="FF0000"/>
-        </w:rPr>
-        <w:t>和</w:t>
-      </w:r>
-      <w:r>
-        <w:rPr>
-          <w:color w:val="FF0000"/>
-        </w:rPr>
-        <w:t>Resolve</w:t>
-      </w:r>
-    </w:p>
-    <w:p>
-      <w:pPr>
-        <w:pStyle w:val="a3"/>
-        <w:numPr>
-          <w:ilvl w:val="0"/>
-          <w:numId w:val="5"/>
-        </w:numPr>
-        <w:ind w:firstLineChars="0"/>
-      </w:pPr>
-      <w:r>
-        <w:t>Log</w:t>
-      </w:r>
-    </w:p>
-    <w:p>
-      <w:pPr>
-        <w:pStyle w:val="a3"/>
-        <w:numPr>
-          <w:ilvl w:val="0"/>
-          <w:numId w:val="5"/>
-        </w:numPr>
-        <w:ind w:firstLineChars="0"/>
-      </w:pPr>
-      <w:r>
-        <w:rPr>
-          <w:rFonts w:hint="eastAsia"/>
-        </w:rPr>
-        <w:t>Compare</w:t>
-      </w:r>
-    </w:p>
-    <w:p>
-      <w:pPr>
-        <w:pStyle w:val="a3"/>
-        <w:numPr>
-          <w:ilvl w:val="0"/>
-          <w:numId w:val="5"/>
-        </w:numPr>
-        <w:ind w:firstLineChars="0"/>
-      </w:pPr>
-      <w:r>
-        <w:rPr>
-          <w:rFonts w:hint="eastAsia"/>
-        </w:rPr>
-        <w:t>Ignore</w:t>
-      </w:r>
-    </w:p>
-    <w:p/>
-    <w:p>
-      <w:pPr>
-        <w:pStyle w:val="2"/>
-      </w:pPr>
-      <w:proofErr w:type="spellStart"/>
-      <w:r>
-        <w:rPr>
-          <w:rFonts w:hint="eastAsia"/>
-        </w:rPr>
-        <w:t>Jira</w:t>
-      </w:r>
-      <w:proofErr w:type="spellEnd"/>
-      <w:r>
-        <w:rPr>
-          <w:rFonts w:hint="eastAsia"/>
-        </w:rPr>
-        <w:t>的使用</w:t>
-      </w:r>
-    </w:p>
-    <w:p>
-      <w:pPr>
-        <w:pStyle w:val="a3"/>
-        <w:numPr>
-          <w:ilvl w:val="0"/>
-          <w:numId w:val="6"/>
-        </w:numPr>
-        <w:ind w:firstLineChars="0"/>
-        <w:rPr>
-          <w:color w:val="FF0000"/>
-        </w:rPr>
-      </w:pPr>
-      <w:r>
-        <w:rPr>
-          <w:rFonts w:hint="eastAsia"/>
-          <w:color w:val="FF0000"/>
-        </w:rPr>
-        <w:t>创建问题</w:t>
-      </w:r>
-    </w:p>
-    <w:p>
-      <w:pPr>
-        <w:pStyle w:val="a3"/>
-        <w:numPr>
-          <w:ilvl w:val="0"/>
-          <w:numId w:val="6"/>
-        </w:numPr>
-        <w:ind w:firstLineChars="0"/>
-        <w:rPr>
-          <w:color w:val="FF0000"/>
-        </w:rPr>
-      </w:pPr>
-      <w:r>
-        <w:rPr>
-          <w:rFonts w:hint="eastAsia"/>
-          <w:color w:val="FF0000"/>
-        </w:rPr>
-        <w:t>分配问题</w:t>
-      </w:r>
-    </w:p>
-    <w:p>
-      <w:pPr>
-        <w:pStyle w:val="a3"/>
-        <w:numPr>
-          <w:ilvl w:val="0"/>
-          <w:numId w:val="6"/>
-        </w:numPr>
-        <w:ind w:firstLineChars="0"/>
-        <w:rPr>
-          <w:color w:val="FF0000"/>
-        </w:rPr>
-      </w:pPr>
-      <w:r>
-        <w:rPr>
-          <w:rFonts w:hint="eastAsia"/>
-          <w:color w:val="FF0000"/>
-        </w:rPr>
-        <w:t>备注问题</w:t>
-      </w:r>
-    </w:p>
-    <w:p>
-      <w:pPr>
-        <w:pStyle w:val="a3"/>
-        <w:numPr>
-          <w:ilvl w:val="0"/>
-          <w:numId w:val="6"/>
-        </w:numPr>
-        <w:ind w:firstLineChars="0"/>
-        <w:rPr>
-          <w:color w:val="FF0000"/>
-        </w:rPr>
-      </w:pPr>
-      <w:r>
-        <w:rPr>
-          <w:rFonts w:hint="eastAsia"/>
-          <w:color w:val="FF0000"/>
-        </w:rPr>
-        <w:t>解决问题</w:t>
-      </w:r>
-    </w:p>
-    <w:p>
-      <w:pPr>
-        <w:pStyle w:val="a3"/>
-        <w:numPr>
-          <w:ilvl w:val="0"/>
-          <w:numId w:val="6"/>
-        </w:numPr>
-        <w:ind w:firstLineChars="0"/>
-        <w:rPr>
-          <w:color w:val="FF0000"/>
-        </w:rPr>
-      </w:pPr>
-      <w:r>
-        <w:rPr>
-          <w:rFonts w:hint="eastAsia"/>
-          <w:color w:val="FF0000"/>
-        </w:rPr>
-        <w:t>关闭问题</w:t>
-      </w:r>
-    </w:p>
-    <w:p>
-      <w:pPr>
-        <w:pStyle w:val="a3"/>
-        <w:numPr>
-          <w:ilvl w:val="0"/>
-          <w:numId w:val="6"/>
-        </w:numPr>
-        <w:ind w:firstLineChars="0"/>
-        <w:rPr>
-          <w:color w:val="FF0000"/>
-        </w:rPr>
-      </w:pPr>
-      <w:r>
-        <w:rPr>
-          <w:rFonts w:hint="eastAsia"/>
-          <w:color w:val="FF0000"/>
-        </w:rPr>
-        <w:t>上传附件</w:t>
-      </w:r>
-    </w:p>
-    <w:p>
-      <w:pPr>
-        <w:pStyle w:val="2"/>
-      </w:pPr>
-    </w:p>
-    <w:p/>
     <w:sectPr>
       <w:pgSz w:w="11900" w:h="16840"/>
       <w:pgMar w:top="1440" w:right="1800" w:bottom="1440" w:left="1800" w:header="851" w:footer="992" w:gutter="0"/>

--- a/Tutorials/培训大纲.docx
+++ b/Tutorials/培训大纲.docx
@@ -1,6 +1,6 @@
 
 <file path=word/document.xml><?xml version="1.0" encoding="utf-8"?>
-<w:document xmlns:wpc="http://schemas.microsoft.com/office/word/2010/wordprocessingCanvas" xmlns:mo="http://schemas.microsoft.com/office/mac/office/2008/main" xmlns:mc="http://schemas.openxmlformats.org/markup-compatibility/2006" xmlns:mv="urn:schemas-microsoft-com:mac:vml" xmlns:o="urn:schemas-microsoft-com:office:office" xmlns:r="http://schemas.openxmlformats.org/officeDocument/2006/relationships" xmlns:m="http://schemas.openxmlformats.org/officeDocument/2006/math" xmlns:v="urn:schemas-microsoft-com:vml" xmlns:wp14="http://schemas.microsoft.com/office/word/2010/wordprocessingDrawing" xmlns:wp="http://schemas.openxmlformats.org/drawingml/2006/wordprocessingDrawing" xmlns:w10="urn:schemas-microsoft-com:office:word" xmlns:w="http://schemas.openxmlformats.org/wordprocessingml/2006/main" xmlns:w14="http://schemas.microsoft.com/office/word/2010/wordml" xmlns:wpg="http://schemas.microsoft.com/office/word/2010/wordprocessingGroup" xmlns:wpi="http://schemas.microsoft.com/office/word/2010/wordprocessingInk" xmlns:wne="http://schemas.microsoft.com/office/word/2006/wordml" xmlns:wps="http://schemas.microsoft.com/office/word/2010/wordprocessingShape" mc:Ignorable="w14 wp14">
+<w:document xmlns:wpc="http://schemas.microsoft.com/office/word/2010/wordprocessingCanvas" xmlns:mc="http://schemas.openxmlformats.org/markup-compatibility/2006" xmlns:o="urn:schemas-microsoft-com:office:office" xmlns:r="http://schemas.openxmlformats.org/officeDocument/2006/relationships" xmlns:m="http://schemas.openxmlformats.org/officeDocument/2006/math" xmlns:v="urn:schemas-microsoft-com:vml" xmlns:wp14="http://schemas.microsoft.com/office/word/2010/wordprocessingDrawing" xmlns:wp="http://schemas.openxmlformats.org/drawingml/2006/wordprocessingDrawing" xmlns:w10="urn:schemas-microsoft-com:office:word" xmlns:w="http://schemas.openxmlformats.org/wordprocessingml/2006/main" xmlns:w14="http://schemas.microsoft.com/office/word/2010/wordml" xmlns:wpg="http://schemas.microsoft.com/office/word/2010/wordprocessingGroup" xmlns:wpi="http://schemas.microsoft.com/office/word/2010/wordprocessingInk" xmlns:wne="http://schemas.microsoft.com/office/word/2006/wordml" xmlns:wps="http://schemas.microsoft.com/office/word/2010/wordprocessingShape" mc:Ignorable="w14 wp14">
   <w:body>
     <w:p>
       <w:pPr>
@@ -159,13 +159,7 @@
           <w:rFonts w:hint="eastAsia"/>
           <w:color w:val="FF0000"/>
         </w:rPr>
-        <w:t>E</w:t>
-      </w:r>
-      <w:r>
-        <w:rPr>
-          <w:color w:val="FF0000"/>
-        </w:rPr>
-        <w:t>clipse</w:t>
+        <w:t>Android Studio</w:t>
       </w:r>
       <w:r>
         <w:rPr>
@@ -361,14 +355,7 @@
           <w:rFonts w:hint="eastAsia"/>
           <w:color w:val="FF0000"/>
         </w:rPr>
-        <w:t>屏幕适配</w:t>
-      </w:r>
-      <w:r>
-        <w:rPr>
-          <w:rFonts w:hint="eastAsia"/>
-          <w:color w:val="FF0000"/>
-        </w:rPr>
-        <w:t>规范</w:t>
+        <w:t>屏幕适配规范</w:t>
       </w:r>
     </w:p>
     <w:p>
@@ -939,7 +926,21 @@
           <w:rFonts w:hint="eastAsia"/>
           <w:color w:val="FF0000"/>
         </w:rPr>
-        <w:t xml:space="preserve"> Demo</w:t>
+        <w:t xml:space="preserve"> </w:t>
+      </w:r>
+      <w:r>
+        <w:rPr>
+          <w:rFonts w:hint="eastAsia"/>
+          <w:color w:val="FF0000"/>
+        </w:rPr>
+        <w:t>苹果官方</w:t>
+      </w:r>
+      <w:r>
+        <w:rPr>
+          <w:rFonts w:hint="eastAsia"/>
+          <w:color w:val="FF0000"/>
+        </w:rPr>
+        <w:t>Demo</w:t>
       </w:r>
     </w:p>
     <w:p>
@@ -950,14 +951,10 @@
           <w:numId w:val="3"/>
         </w:numPr>
         <w:ind w:firstLineChars="0"/>
-        <w:rPr>
-          <w:color w:val="FF0000"/>
-        </w:rPr>
-      </w:pPr>
-      <w:r>
-        <w:rPr>
-          <w:rFonts w:hint="eastAsia"/>
-          <w:color w:val="FF0000"/>
+      </w:pPr>
+      <w:r>
+        <w:rPr>
+          <w:rFonts w:hint="eastAsia"/>
         </w:rPr>
         <w:t>触摸和手势</w:t>
       </w:r>
@@ -1022,7 +1019,16 @@
         <w:t xml:space="preserve"> </w:t>
       </w:r>
       <w:r>
-        <w:t>NSUerDefault</w:t>
+        <w:t>NSU</w:t>
+      </w:r>
+      <w:r>
+        <w:rPr>
+          <w:rFonts w:hint="eastAsia"/>
+        </w:rPr>
+        <w:t>s</w:t>
+      </w:r>
+      <w:r>
+        <w:t>erDefault</w:t>
       </w:r>
       <w:r>
         <w:rPr>
@@ -1124,9 +1130,6 @@
           <w:numId w:val="4"/>
         </w:numPr>
         <w:ind w:firstLineChars="0"/>
-        <w:rPr>
-          <w:rFonts w:hint="eastAsia"/>
-        </w:rPr>
       </w:pPr>
       <w:r>
         <w:rPr>
@@ -1223,10 +1226,7 @@
         <w:ind w:firstLineChars="0"/>
       </w:pPr>
       <w:r>
-        <w:t>A</w:t>
-      </w:r>
-      <w:r>
-        <w:t>ndroid</w:t>
+        <w:t>Android</w:t>
       </w:r>
     </w:p>
     <w:p>
@@ -1239,10 +1239,7 @@
         <w:ind w:firstLineChars="0"/>
       </w:pPr>
       <w:r>
-        <w:t>android-</w:t>
-      </w:r>
-      <w:r>
-        <w:t>async-http</w:t>
+        <w:t>android-async-http</w:t>
       </w:r>
     </w:p>
     <w:p>
@@ -1299,6 +1296,7 @@
         <w:rPr>
           <w:rFonts w:hint="eastAsia"/>
         </w:rPr>
+        <w:lastRenderedPageBreak/>
         <w:t>异步图片加载</w:t>
       </w:r>
     </w:p>
@@ -1362,9 +1360,6 @@
           <w:numId w:val="5"/>
         </w:numPr>
         <w:ind w:firstLineChars="0"/>
-        <w:rPr>
-          <w:rFonts w:hint="eastAsia"/>
-        </w:rPr>
       </w:pPr>
       <w:r>
         <w:t>AFNetworking</w:t>
@@ -1373,9 +1368,6 @@
     <w:p>
       <w:pPr>
         <w:pStyle w:val="2"/>
-        <w:rPr>
-          <w:rFonts w:hint="eastAsia"/>
-        </w:rPr>
       </w:pPr>
       <w:r>
         <w:rPr>
@@ -1463,9 +1455,6 @@
           <w:numId w:val="5"/>
         </w:numPr>
         <w:ind w:firstLineChars="0"/>
-        <w:rPr>
-          <w:rFonts w:hint="eastAsia"/>
-        </w:rPr>
       </w:pPr>
       <w:r>
         <w:t>TTCacheUtil</w:t>
@@ -1474,9 +1463,6 @@
     <w:p>
       <w:pPr>
         <w:pStyle w:val="2"/>
-        <w:rPr>
-          <w:rFonts w:hint="eastAsia"/>
-        </w:rPr>
       </w:pPr>
       <w:r>
         <w:rPr>
@@ -1498,9 +1484,6 @@
     <w:p>
       <w:pPr>
         <w:pStyle w:val="2"/>
-        <w:rPr>
-          <w:rFonts w:hint="eastAsia"/>
-        </w:rPr>
       </w:pPr>
       <w:r>
         <w:rPr>
@@ -1721,199 +1704,189 @@
         </w:rPr>
         <w:t>Resolve</w:t>
       </w:r>
-    </w:p>
-    <w:p>
-      <w:pPr>
-        <w:pStyle w:val="a3"/>
-        <w:numPr>
-          <w:ilvl w:val="0"/>
-          <w:numId w:val="5"/>
-        </w:numPr>
-        <w:ind w:firstLineChars="0"/>
-      </w:pPr>
-      <w:r>
-        <w:t>Log</w:t>
-      </w:r>
-    </w:p>
-    <w:p>
-      <w:pPr>
-        <w:pStyle w:val="a3"/>
-        <w:numPr>
-          <w:ilvl w:val="0"/>
-          <w:numId w:val="5"/>
-        </w:numPr>
-        <w:ind w:firstLineChars="0"/>
-      </w:pPr>
-      <w:r>
-        <w:rPr>
-          <w:rFonts w:hint="eastAsia"/>
-        </w:rPr>
-        <w:t>Compare</w:t>
-      </w:r>
-    </w:p>
-    <w:p>
-      <w:pPr>
-        <w:pStyle w:val="a3"/>
-        <w:numPr>
-          <w:ilvl w:val="0"/>
-          <w:numId w:val="5"/>
-        </w:numPr>
-        <w:ind w:firstLineChars="0"/>
-      </w:pPr>
-      <w:r>
-        <w:rPr>
-          <w:rFonts w:hint="eastAsia"/>
-        </w:rPr>
-        <w:t>Ignore</w:t>
-      </w:r>
-    </w:p>
-    <w:p/>
-    <w:p>
-      <w:pPr>
-        <w:pStyle w:val="2"/>
-      </w:pPr>
-      <w:r>
-        <w:rPr>
-          <w:rFonts w:hint="eastAsia"/>
-        </w:rPr>
-        <w:t>Jira</w:t>
-      </w:r>
-      <w:r>
-        <w:rPr>
-          <w:rFonts w:hint="eastAsia"/>
-        </w:rPr>
-        <w:t>的使用</w:t>
-      </w:r>
-    </w:p>
-    <w:p>
-      <w:pPr>
-        <w:pStyle w:val="a3"/>
-        <w:numPr>
-          <w:ilvl w:val="0"/>
-          <w:numId w:val="6"/>
-        </w:numPr>
-        <w:ind w:firstLineChars="0"/>
-        <w:rPr>
-          <w:color w:val="FF0000"/>
-        </w:rPr>
-      </w:pPr>
-      <w:r>
-        <w:rPr>
-          <w:rFonts w:hint="eastAsia"/>
-          <w:color w:val="FF0000"/>
-        </w:rPr>
-        <w:t>创建问题</w:t>
-      </w:r>
-    </w:p>
-    <w:p>
-      <w:pPr>
-        <w:pStyle w:val="a3"/>
-        <w:numPr>
-          <w:ilvl w:val="0"/>
-          <w:numId w:val="6"/>
-        </w:numPr>
-        <w:ind w:firstLineChars="0"/>
-        <w:rPr>
-          <w:color w:val="FF0000"/>
-        </w:rPr>
-      </w:pPr>
-      <w:r>
-        <w:rPr>
-          <w:rFonts w:hint="eastAsia"/>
-          <w:color w:val="FF0000"/>
-        </w:rPr>
-        <w:t>分配问题</w:t>
-      </w:r>
-    </w:p>
-    <w:p>
-      <w:pPr>
-        <w:pStyle w:val="a3"/>
-        <w:numPr>
-          <w:ilvl w:val="0"/>
-          <w:numId w:val="6"/>
-        </w:numPr>
-        <w:ind w:firstLineChars="0"/>
-        <w:rPr>
-          <w:color w:val="FF0000"/>
-        </w:rPr>
-      </w:pPr>
-      <w:r>
-        <w:rPr>
-          <w:rFonts w:hint="eastAsia"/>
-          <w:color w:val="FF0000"/>
-        </w:rPr>
-        <w:t>备注问题</w:t>
-      </w:r>
-    </w:p>
-    <w:p>
-      <w:pPr>
-        <w:pStyle w:val="a3"/>
-        <w:numPr>
-          <w:ilvl w:val="0"/>
-          <w:numId w:val="6"/>
-        </w:numPr>
-        <w:ind w:firstLineChars="0"/>
-        <w:rPr>
-          <w:color w:val="FF0000"/>
-        </w:rPr>
-      </w:pPr>
-      <w:r>
-        <w:rPr>
-          <w:rFonts w:hint="eastAsia"/>
-          <w:color w:val="FF0000"/>
-        </w:rPr>
-        <w:t>解决问题</w:t>
-      </w:r>
-    </w:p>
-    <w:p>
-      <w:pPr>
-        <w:pStyle w:val="a3"/>
-        <w:numPr>
-          <w:ilvl w:val="0"/>
-          <w:numId w:val="6"/>
-        </w:numPr>
-        <w:ind w:firstLineChars="0"/>
-        <w:rPr>
-          <w:color w:val="FF0000"/>
-        </w:rPr>
-      </w:pPr>
-      <w:r>
-        <w:rPr>
-          <w:rFonts w:hint="eastAsia"/>
-          <w:color w:val="FF0000"/>
-        </w:rPr>
-        <w:t>关闭问题</w:t>
-      </w:r>
-    </w:p>
-    <w:p>
-      <w:pPr>
-        <w:pStyle w:val="a3"/>
-        <w:numPr>
-          <w:ilvl w:val="0"/>
-          <w:numId w:val="6"/>
-        </w:numPr>
-        <w:ind w:firstLineChars="0"/>
-        <w:rPr>
-          <w:color w:val="FF0000"/>
-        </w:rPr>
-      </w:pPr>
-      <w:r>
-        <w:rPr>
-          <w:rFonts w:hint="eastAsia"/>
-          <w:color w:val="FF0000"/>
-        </w:rPr>
-        <w:t>上传附件</w:t>
-      </w:r>
-    </w:p>
-    <w:p>
-      <w:pPr>
-        <w:pStyle w:val="2"/>
-      </w:pPr>
-    </w:p>
-    <w:p>
+      <w:r>
+        <w:rPr>
+          <w:rFonts w:hint="eastAsia"/>
+          <w:color w:val="FF0000"/>
+        </w:rPr>
+        <w:t xml:space="preserve"> </w:t>
+      </w:r>
+      <w:r>
+        <w:rPr>
+          <w:rFonts w:hint="eastAsia"/>
+          <w:color w:val="FF0000"/>
+        </w:rPr>
+        <w:t>重点关注</w:t>
+      </w:r>
       <w:bookmarkStart w:id="0" w:name="_GoBack"/>
       <w:bookmarkEnd w:id="0"/>
     </w:p>
+    <w:p>
+      <w:pPr>
+        <w:pStyle w:val="a3"/>
+        <w:numPr>
+          <w:ilvl w:val="0"/>
+          <w:numId w:val="5"/>
+        </w:numPr>
+        <w:ind w:firstLineChars="0"/>
+      </w:pPr>
+      <w:r>
+        <w:t>Log</w:t>
+      </w:r>
+    </w:p>
+    <w:p>
+      <w:pPr>
+        <w:pStyle w:val="a3"/>
+        <w:numPr>
+          <w:ilvl w:val="0"/>
+          <w:numId w:val="5"/>
+        </w:numPr>
+        <w:ind w:firstLineChars="0"/>
+      </w:pPr>
+      <w:r>
+        <w:rPr>
+          <w:rFonts w:hint="eastAsia"/>
+        </w:rPr>
+        <w:t>Compare</w:t>
+      </w:r>
+    </w:p>
+    <w:p>
+      <w:pPr>
+        <w:pStyle w:val="a3"/>
+        <w:numPr>
+          <w:ilvl w:val="0"/>
+          <w:numId w:val="5"/>
+        </w:numPr>
+        <w:ind w:firstLineChars="0"/>
+      </w:pPr>
+      <w:r>
+        <w:rPr>
+          <w:rFonts w:hint="eastAsia"/>
+        </w:rPr>
+        <w:t>Ignore</w:t>
+      </w:r>
+    </w:p>
+    <w:p/>
+    <w:p>
+      <w:pPr>
+        <w:pStyle w:val="2"/>
+      </w:pPr>
+      <w:r>
+        <w:rPr>
+          <w:rFonts w:hint="eastAsia"/>
+        </w:rPr>
+        <w:lastRenderedPageBreak/>
+        <w:t>Jira</w:t>
+      </w:r>
+      <w:r>
+        <w:rPr>
+          <w:rFonts w:hint="eastAsia"/>
+        </w:rPr>
+        <w:t>的使用</w:t>
+      </w:r>
+    </w:p>
+    <w:p>
+      <w:pPr>
+        <w:pStyle w:val="a3"/>
+        <w:numPr>
+          <w:ilvl w:val="0"/>
+          <w:numId w:val="6"/>
+        </w:numPr>
+        <w:ind w:firstLineChars="0"/>
+      </w:pPr>
+      <w:r>
+        <w:rPr>
+          <w:rFonts w:hint="eastAsia"/>
+        </w:rPr>
+        <w:t>创建问题</w:t>
+      </w:r>
+    </w:p>
+    <w:p>
+      <w:pPr>
+        <w:pStyle w:val="a3"/>
+        <w:numPr>
+          <w:ilvl w:val="0"/>
+          <w:numId w:val="6"/>
+        </w:numPr>
+        <w:ind w:firstLineChars="0"/>
+      </w:pPr>
+      <w:r>
+        <w:rPr>
+          <w:rFonts w:hint="eastAsia"/>
+        </w:rPr>
+        <w:t>分配问题</w:t>
+      </w:r>
+    </w:p>
+    <w:p>
+      <w:pPr>
+        <w:pStyle w:val="a3"/>
+        <w:numPr>
+          <w:ilvl w:val="0"/>
+          <w:numId w:val="6"/>
+        </w:numPr>
+        <w:ind w:firstLineChars="0"/>
+      </w:pPr>
+      <w:r>
+        <w:rPr>
+          <w:rFonts w:hint="eastAsia"/>
+        </w:rPr>
+        <w:t>备注问题</w:t>
+      </w:r>
+    </w:p>
+    <w:p>
+      <w:pPr>
+        <w:pStyle w:val="a3"/>
+        <w:numPr>
+          <w:ilvl w:val="0"/>
+          <w:numId w:val="6"/>
+        </w:numPr>
+        <w:ind w:firstLineChars="0"/>
+      </w:pPr>
+      <w:r>
+        <w:rPr>
+          <w:rFonts w:hint="eastAsia"/>
+        </w:rPr>
+        <w:t>解决问题</w:t>
+      </w:r>
+    </w:p>
+    <w:p>
+      <w:pPr>
+        <w:pStyle w:val="a3"/>
+        <w:numPr>
+          <w:ilvl w:val="0"/>
+          <w:numId w:val="6"/>
+        </w:numPr>
+        <w:ind w:firstLineChars="0"/>
+      </w:pPr>
+      <w:r>
+        <w:rPr>
+          <w:rFonts w:hint="eastAsia"/>
+        </w:rPr>
+        <w:t>关闭问题</w:t>
+      </w:r>
+    </w:p>
+    <w:p>
+      <w:pPr>
+        <w:pStyle w:val="a3"/>
+        <w:numPr>
+          <w:ilvl w:val="0"/>
+          <w:numId w:val="6"/>
+        </w:numPr>
+        <w:ind w:firstLineChars="0"/>
+      </w:pPr>
+      <w:r>
+        <w:rPr>
+          <w:rFonts w:hint="eastAsia"/>
+        </w:rPr>
+        <w:t>上传附件</w:t>
+      </w:r>
+    </w:p>
+    <w:p>
+      <w:pPr>
+        <w:pStyle w:val="2"/>
+      </w:pPr>
+    </w:p>
+    <w:p/>
     <w:sectPr>
       <w:pgSz w:w="11900" w:h="16840"/>
       <w:pgMar w:top="1440" w:right="1800" w:bottom="1440" w:left="1800" w:header="851" w:footer="992" w:gutter="0"/>
@@ -1925,7 +1898,7 @@
 </file>
 
 <file path=word/numbering.xml><?xml version="1.0" encoding="utf-8"?>
-<w:numbering xmlns:wpc="http://schemas.microsoft.com/office/word/2010/wordprocessingCanvas" xmlns:mo="http://schemas.microsoft.com/office/mac/office/2008/main" xmlns:mc="http://schemas.openxmlformats.org/markup-compatibility/2006" xmlns:mv="urn:schemas-microsoft-com:mac:vml" xmlns:o="urn:schemas-microsoft-com:office:office" xmlns:r="http://schemas.openxmlformats.org/officeDocument/2006/relationships" xmlns:m="http://schemas.openxmlformats.org/officeDocument/2006/math" xmlns:v="urn:schemas-microsoft-com:vml" xmlns:wp14="http://schemas.microsoft.com/office/word/2010/wordprocessingDrawing" xmlns:wp="http://schemas.openxmlformats.org/drawingml/2006/wordprocessingDrawing" xmlns:w10="urn:schemas-microsoft-com:office:word" xmlns:w="http://schemas.openxmlformats.org/wordprocessingml/2006/main" xmlns:w14="http://schemas.microsoft.com/office/word/2010/wordml" xmlns:wpg="http://schemas.microsoft.com/office/word/2010/wordprocessingGroup" xmlns:wpi="http://schemas.microsoft.com/office/word/2010/wordprocessingInk" xmlns:wne="http://schemas.microsoft.com/office/word/2006/wordml" xmlns:wps="http://schemas.microsoft.com/office/word/2010/wordprocessingShape" mc:Ignorable="w14 wp14">
+<w:numbering xmlns:wpc="http://schemas.microsoft.com/office/word/2010/wordprocessingCanvas" xmlns:mc="http://schemas.openxmlformats.org/markup-compatibility/2006" xmlns:o="urn:schemas-microsoft-com:office:office" xmlns:r="http://schemas.openxmlformats.org/officeDocument/2006/relationships" xmlns:m="http://schemas.openxmlformats.org/officeDocument/2006/math" xmlns:v="urn:schemas-microsoft-com:vml" xmlns:wp14="http://schemas.microsoft.com/office/word/2010/wordprocessingDrawing" xmlns:wp="http://schemas.openxmlformats.org/drawingml/2006/wordprocessingDrawing" xmlns:w10="urn:schemas-microsoft-com:office:word" xmlns:w="http://schemas.openxmlformats.org/wordprocessingml/2006/main" xmlns:w14="http://schemas.microsoft.com/office/word/2010/wordml" xmlns:wpg="http://schemas.microsoft.com/office/word/2010/wordprocessingGroup" xmlns:wpi="http://schemas.microsoft.com/office/word/2010/wordprocessingInk" xmlns:wne="http://schemas.microsoft.com/office/word/2006/wordml" xmlns:wps="http://schemas.microsoft.com/office/word/2010/wordprocessingShape" mc:Ignorable="w14 wp14">
   <w:abstractNum w:abstractNumId="0">
     <w:nsid w:val="016C4B5F"/>
     <w:multiLevelType w:val="hybridMultilevel"/>
@@ -2639,7 +2612,7 @@
     </w:rPrDefault>
     <w:pPrDefault/>
   </w:docDefaults>
-  <w:latentStyles w:defLockedState="0" w:defUIPriority="99" w:defSemiHidden="1" w:defUnhideWhenUsed="1" w:defQFormat="0" w:count="276">
+  <w:latentStyles w:defLockedState="0" w:defUIPriority="99" w:defSemiHidden="1" w:defUnhideWhenUsed="1" w:defQFormat="0" w:count="267">
     <w:lsdException w:name="Normal" w:semiHidden="0" w:uiPriority="0" w:unhideWhenUsed="0" w:qFormat="1"/>
     <w:lsdException w:name="heading 1" w:semiHidden="0" w:uiPriority="9" w:unhideWhenUsed="0" w:qFormat="1"/>
     <w:lsdException w:name="heading 2" w:uiPriority="9" w:qFormat="1"/>
@@ -2790,10 +2763,9 @@
     <w:name w:val="heading 1"/>
     <w:basedOn w:val="a"/>
     <w:next w:val="a"/>
-    <w:link w:val="10"/>
+    <w:link w:val="1Char"/>
     <w:uiPriority w:val="9"/>
     <w:qFormat/>
-    <w:rsid w:val="004E7CF0"/>
     <w:pPr>
       <w:keepNext/>
       <w:keepLines/>
@@ -2812,11 +2784,10 @@
     <w:name w:val="heading 2"/>
     <w:basedOn w:val="a"/>
     <w:next w:val="a"/>
-    <w:link w:val="20"/>
+    <w:link w:val="2Char"/>
     <w:uiPriority w:val="9"/>
     <w:unhideWhenUsed/>
     <w:qFormat/>
-    <w:rsid w:val="004E7CF0"/>
     <w:pPr>
       <w:keepNext/>
       <w:keepLines/>
@@ -2858,12 +2829,11 @@
     <w:semiHidden/>
     <w:unhideWhenUsed/>
   </w:style>
-  <w:style w:type="character" w:customStyle="1" w:styleId="20">
-    <w:name w:val="标题 2字符"/>
+  <w:style w:type="character" w:customStyle="1" w:styleId="2Char">
+    <w:name w:val="标题 2 Char"/>
     <w:basedOn w:val="a0"/>
     <w:link w:val="2"/>
     <w:uiPriority w:val="9"/>
-    <w:rsid w:val="004E7CF0"/>
     <w:rPr>
       <w:rFonts w:asciiTheme="majorHAnsi" w:eastAsiaTheme="majorEastAsia" w:hAnsiTheme="majorHAnsi" w:cstheme="majorBidi"/>
       <w:b/>
@@ -2877,17 +2847,15 @@
     <w:basedOn w:val="a"/>
     <w:uiPriority w:val="34"/>
     <w:qFormat/>
-    <w:rsid w:val="004E7CF0"/>
     <w:pPr>
       <w:ind w:firstLineChars="200" w:firstLine="420"/>
     </w:pPr>
   </w:style>
-  <w:style w:type="character" w:customStyle="1" w:styleId="10">
-    <w:name w:val="标题 1字符"/>
+  <w:style w:type="character" w:customStyle="1" w:styleId="1Char">
+    <w:name w:val="标题 1 Char"/>
     <w:basedOn w:val="a0"/>
     <w:link w:val="1"/>
     <w:uiPriority w:val="9"/>
-    <w:rsid w:val="004E7CF0"/>
     <w:rPr>
       <w:b/>
       <w:bCs/>
@@ -2900,7 +2868,7 @@
 </file>
 
 <file path=word/stylesWithEffects.xml><?xml version="1.0" encoding="utf-8"?>
-<w:styles xmlns:wpc="http://schemas.microsoft.com/office/word/2010/wordprocessingCanvas" xmlns:mo="http://schemas.microsoft.com/office/mac/office/2008/main" xmlns:mc="http://schemas.openxmlformats.org/markup-compatibility/2006" xmlns:mv="urn:schemas-microsoft-com:mac:vml" xmlns:o="urn:schemas-microsoft-com:office:office" xmlns:r="http://schemas.openxmlformats.org/officeDocument/2006/relationships" xmlns:m="http://schemas.openxmlformats.org/officeDocument/2006/math" xmlns:v="urn:schemas-microsoft-com:vml" xmlns:wp14="http://schemas.microsoft.com/office/word/2010/wordprocessingDrawing" xmlns:wp="http://schemas.openxmlformats.org/drawingml/2006/wordprocessingDrawing" xmlns:w10="urn:schemas-microsoft-com:office:word" xmlns:w="http://schemas.openxmlformats.org/wordprocessingml/2006/main" xmlns:w14="http://schemas.microsoft.com/office/word/2010/wordml" xmlns:wpg="http://schemas.microsoft.com/office/word/2010/wordprocessingGroup" xmlns:wpi="http://schemas.microsoft.com/office/word/2010/wordprocessingInk" xmlns:wne="http://schemas.microsoft.com/office/word/2006/wordml" xmlns:wps="http://schemas.microsoft.com/office/word/2010/wordprocessingShape" mc:Ignorable="w14 wp14">
+<w:styles xmlns:wpc="http://schemas.microsoft.com/office/word/2010/wordprocessingCanvas" xmlns:mc="http://schemas.openxmlformats.org/markup-compatibility/2006" xmlns:o="urn:schemas-microsoft-com:office:office" xmlns:r="http://schemas.openxmlformats.org/officeDocument/2006/relationships" xmlns:m="http://schemas.openxmlformats.org/officeDocument/2006/math" xmlns:v="urn:schemas-microsoft-com:vml" xmlns:wp14="http://schemas.microsoft.com/office/word/2010/wordprocessingDrawing" xmlns:wp="http://schemas.openxmlformats.org/drawingml/2006/wordprocessingDrawing" xmlns:w10="urn:schemas-microsoft-com:office:word" xmlns:w="http://schemas.openxmlformats.org/wordprocessingml/2006/main" xmlns:w14="http://schemas.microsoft.com/office/word/2010/wordml" xmlns:wpg="http://schemas.microsoft.com/office/word/2010/wordprocessingGroup" xmlns:wpi="http://schemas.microsoft.com/office/word/2010/wordprocessingInk" xmlns:wne="http://schemas.microsoft.com/office/word/2006/wordml" xmlns:wps="http://schemas.microsoft.com/office/word/2010/wordprocessingShape" mc:Ignorable="w14 wp14">
   <w:docDefaults>
     <w:rPrDefault>
       <w:rPr>
@@ -2913,7 +2881,7 @@
     </w:rPrDefault>
     <w:pPrDefault/>
   </w:docDefaults>
-  <w:latentStyles w:defLockedState="0" w:defUIPriority="99" w:defSemiHidden="1" w:defUnhideWhenUsed="1" w:defQFormat="0" w:count="276">
+  <w:latentStyles w:defLockedState="0" w:defUIPriority="99" w:defSemiHidden="1" w:defUnhideWhenUsed="1" w:defQFormat="0" w:count="267">
     <w:lsdException w:name="Normal" w:semiHidden="0" w:uiPriority="0" w:unhideWhenUsed="0" w:qFormat="1"/>
     <w:lsdException w:name="heading 1" w:semiHidden="0" w:uiPriority="9" w:unhideWhenUsed="0" w:qFormat="1"/>
     <w:lsdException w:name="heading 2" w:uiPriority="9" w:qFormat="1"/>
@@ -3064,10 +3032,9 @@
     <w:name w:val="heading 1"/>
     <w:basedOn w:val="a"/>
     <w:next w:val="a"/>
-    <w:link w:val="10"/>
+    <w:link w:val="1Char"/>
     <w:uiPriority w:val="9"/>
     <w:qFormat/>
-    <w:rsid w:val="004E7CF0"/>
     <w:pPr>
       <w:keepNext/>
       <w:keepLines/>
@@ -3086,11 +3053,10 @@
     <w:name w:val="heading 2"/>
     <w:basedOn w:val="a"/>
     <w:next w:val="a"/>
-    <w:link w:val="20"/>
+    <w:link w:val="2Char"/>
     <w:uiPriority w:val="9"/>
     <w:unhideWhenUsed/>
     <w:qFormat/>
-    <w:rsid w:val="004E7CF0"/>
     <w:pPr>
       <w:keepNext/>
       <w:keepLines/>
@@ -3132,12 +3098,11 @@
     <w:semiHidden/>
     <w:unhideWhenUsed/>
   </w:style>
-  <w:style w:type="character" w:customStyle="1" w:styleId="20">
-    <w:name w:val="标题 2字符"/>
+  <w:style w:type="character" w:customStyle="1" w:styleId="2Char">
+    <w:name w:val="标题 2 Char"/>
     <w:basedOn w:val="a0"/>
     <w:link w:val="2"/>
     <w:uiPriority w:val="9"/>
-    <w:rsid w:val="004E7CF0"/>
     <w:rPr>
       <w:rFonts w:asciiTheme="majorHAnsi" w:eastAsiaTheme="majorEastAsia" w:hAnsiTheme="majorHAnsi" w:cstheme="majorBidi"/>
       <w:b/>
@@ -3151,17 +3116,15 @@
     <w:basedOn w:val="a"/>
     <w:uiPriority w:val="34"/>
     <w:qFormat/>
-    <w:rsid w:val="004E7CF0"/>
     <w:pPr>
       <w:ind w:firstLineChars="200" w:firstLine="420"/>
     </w:pPr>
   </w:style>
-  <w:style w:type="character" w:customStyle="1" w:styleId="10">
-    <w:name w:val="标题 1字符"/>
+  <w:style w:type="character" w:customStyle="1" w:styleId="1Char">
+    <w:name w:val="标题 1 Char"/>
     <w:basedOn w:val="a0"/>
     <w:link w:val="1"/>
     <w:uiPriority w:val="9"/>
-    <w:rsid w:val="004E7CF0"/>
     <w:rPr>
       <w:b/>
       <w:bCs/>
